--- a/www/chapters/IPT06400-comp.docx
+++ b/www/chapters/IPT06400-comp.docx
@@ -16,7 +16,7 @@
       <w:r>
         <w:t xml:space="preserve">IPT06410    </w:t>
       </w:r>
-      <w:del w:id="1" w:author="Comparison" w:date="2019-10-24T23:13:00Z">
+      <w:del w:id="1" w:author="Comparison" w:date="2019-10-30T18:06:00Z">
         <w:r>
           <w:delText xml:space="preserve">Maintaining the IPT Register: Transfer of going concerns (TOGC): </w:delText>
         </w:r>
@@ -29,7 +29,7 @@
       <w:r>
         <w:t xml:space="preserve">IPT06420    </w:t>
       </w:r>
-      <w:del w:id="2" w:author="Comparison" w:date="2019-10-24T23:13:00Z">
+      <w:del w:id="2" w:author="Comparison" w:date="2019-10-30T18:06:00Z">
         <w:r>
           <w:delText xml:space="preserve">Maintaining the IPT Register: Transfer of going concerns </w:delText>
         </w:r>
@@ -45,7 +45,7 @@
       <w:r>
         <w:t xml:space="preserve">IPT06430    </w:t>
       </w:r>
-      <w:del w:id="3" w:author="Comparison" w:date="2019-10-24T23:13:00Z">
+      <w:del w:id="3" w:author="Comparison" w:date="2019-10-30T18:06:00Z">
         <w:r>
           <w:delText xml:space="preserve">Maintaining the IPT Register: Transfer of going concerns (TOGC): </w:delText>
         </w:r>
@@ -58,7 +58,7 @@
       <w:r>
         <w:t xml:space="preserve">IPT06440    </w:t>
       </w:r>
-      <w:del w:id="4" w:author="Comparison" w:date="2019-10-24T23:13:00Z">
+      <w:del w:id="4" w:author="Comparison" w:date="2019-10-30T18:06:00Z">
         <w:r>
           <w:delText xml:space="preserve">Maintaining the IPT Register: Transfer of going concerns (TOGC): </w:delText>
         </w:r>
@@ -71,7 +71,7 @@
       <w:r>
         <w:t xml:space="preserve">IPT06450    </w:t>
       </w:r>
-      <w:del w:id="5" w:author="Comparison" w:date="2019-10-24T23:13:00Z">
+      <w:del w:id="5" w:author="Comparison" w:date="2019-10-30T18:06:00Z">
         <w:r>
           <w:delText xml:space="preserve">Maintaining the IPT Register: Transfer of going concerns (TOGC): </w:delText>
         </w:r>
@@ -11691,7 +11691,7 @@
     <w:hidden/>
     <w:uiPriority w:val="99"/>
     <w:semiHidden/>
-    <w:rsid w:val="009F4A95"/>
+    <w:rsid w:val="006D58BB"/>
     <w:pPr>
       <w:spacing w:after="0" w:line="240" w:lineRule="auto"/>
     </w:pPr>
@@ -11703,7 +11703,7 @@
     <w:uiPriority w:val="99"/>
     <w:semiHidden/>
     <w:unhideWhenUsed/>
-    <w:rsid w:val="009F4A95"/>
+    <w:rsid w:val="006D58BB"/>
     <w:pPr>
       <w:spacing w:after="0" w:line="240" w:lineRule="auto"/>
     </w:pPr>
@@ -11719,7 +11719,7 @@
     <w:link w:val="BalloonText"/>
     <w:uiPriority w:val="99"/>
     <w:semiHidden/>
-    <w:rsid w:val="009F4A95"/>
+    <w:rsid w:val="006D58BB"/>
     <w:rPr>
       <w:rFonts w:ascii="Segoe UI" w:hAnsi="Segoe UI" w:cs="Segoe UI"/>
       <w:sz w:val="18"/>
@@ -12054,7 +12054,7 @@
 </file>
 
 <file path=customXml/itemProps1.xml><?xml version="1.0" encoding="utf-8"?>
-<ds:datastoreItem xmlns:ds="http://schemas.openxmlformats.org/officeDocument/2006/customXml" ds:itemID="{A3622A81-9D4F-4046-9BD2-27E27637FFBF}">
+<ds:datastoreItem xmlns:ds="http://schemas.openxmlformats.org/officeDocument/2006/customXml" ds:itemID="{084500BD-AC9B-482F-A24F-624C7A69E375}">
   <ds:schemaRefs>
     <ds:schemaRef ds:uri="http://schemas.openxmlformats.org/officeDocument/2006/bibliography"/>
   </ds:schemaRefs>
